--- a/doc/alekseenko12/report12.docx
+++ b/doc/alekseenko12/report12.docx
@@ -13,52 +13,14 @@
           <w:szCs w:val="28"/>
         </w:rPr>
       </w:pPr>
-      <w:proofErr w:type="spellStart"/>
-      <w:r>
-        <w:rPr>
-          <w:rFonts w:ascii="Times New Roman" w:hAnsi="Times New Roman" w:cs="Times New Roman"/>
-          <w:sz w:val="28"/>
-          <w:szCs w:val="28"/>
-        </w:rPr>
-        <w:t>Міністерство</w:t>
-      </w:r>
-      <w:proofErr w:type="spellEnd"/>
-      <w:r>
-        <w:rPr>
-          <w:rFonts w:ascii="Times New Roman" w:hAnsi="Times New Roman" w:cs="Times New Roman"/>
-          <w:sz w:val="28"/>
-          <w:szCs w:val="28"/>
-        </w:rPr>
-        <w:t xml:space="preserve"> </w:t>
-      </w:r>
-      <w:proofErr w:type="spellStart"/>
-      <w:r>
-        <w:rPr>
-          <w:rFonts w:ascii="Times New Roman" w:hAnsi="Times New Roman" w:cs="Times New Roman"/>
-          <w:sz w:val="28"/>
-          <w:szCs w:val="28"/>
-        </w:rPr>
-        <w:t>освіти</w:t>
-      </w:r>
-      <w:proofErr w:type="spellEnd"/>
-      <w:r>
-        <w:rPr>
-          <w:rFonts w:ascii="Times New Roman" w:hAnsi="Times New Roman" w:cs="Times New Roman"/>
-          <w:sz w:val="28"/>
-          <w:szCs w:val="28"/>
-        </w:rPr>
-        <w:t xml:space="preserve"> і науки </w:t>
-      </w:r>
-      <w:proofErr w:type="spellStart"/>
-      <w:r>
-        <w:rPr>
-          <w:rFonts w:ascii="Times New Roman" w:hAnsi="Times New Roman" w:cs="Times New Roman"/>
-          <w:sz w:val="28"/>
-          <w:szCs w:val="28"/>
-        </w:rPr>
-        <w:t>України</w:t>
-      </w:r>
-      <w:proofErr w:type="spellEnd"/>
+      <w:r>
+        <w:rPr>
+          <w:rFonts w:ascii="Times New Roman" w:hAnsi="Times New Roman" w:cs="Times New Roman"/>
+          <w:sz w:val="28"/>
+          <w:szCs w:val="28"/>
+        </w:rPr>
+        <w:t>Міністерство освіти і науки України</w:t>
+      </w:r>
     </w:p>
     <w:p>
       <w:pPr>
@@ -70,52 +32,14 @@
           <w:szCs w:val="28"/>
         </w:rPr>
       </w:pPr>
-      <w:proofErr w:type="spellStart"/>
-      <w:r>
-        <w:rPr>
-          <w:rFonts w:ascii="Times New Roman" w:hAnsi="Times New Roman" w:cs="Times New Roman"/>
-          <w:sz w:val="28"/>
-          <w:szCs w:val="28"/>
-        </w:rPr>
-        <w:t>Національний</w:t>
-      </w:r>
-      <w:proofErr w:type="spellEnd"/>
-      <w:r>
-        <w:rPr>
-          <w:rFonts w:ascii="Times New Roman" w:hAnsi="Times New Roman" w:cs="Times New Roman"/>
-          <w:sz w:val="28"/>
-          <w:szCs w:val="28"/>
-        </w:rPr>
-        <w:t xml:space="preserve"> </w:t>
-      </w:r>
-      <w:proofErr w:type="spellStart"/>
-      <w:r>
-        <w:rPr>
-          <w:rFonts w:ascii="Times New Roman" w:hAnsi="Times New Roman" w:cs="Times New Roman"/>
-          <w:sz w:val="28"/>
-          <w:szCs w:val="28"/>
-        </w:rPr>
-        <w:t>технічний</w:t>
-      </w:r>
-      <w:proofErr w:type="spellEnd"/>
-      <w:r>
-        <w:rPr>
-          <w:rFonts w:ascii="Times New Roman" w:hAnsi="Times New Roman" w:cs="Times New Roman"/>
-          <w:sz w:val="28"/>
-          <w:szCs w:val="28"/>
-        </w:rPr>
-        <w:t xml:space="preserve"> </w:t>
-      </w:r>
-      <w:proofErr w:type="spellStart"/>
-      <w:r>
-        <w:rPr>
-          <w:rFonts w:ascii="Times New Roman" w:hAnsi="Times New Roman" w:cs="Times New Roman"/>
-          <w:sz w:val="28"/>
-          <w:szCs w:val="28"/>
-        </w:rPr>
-        <w:t>університет</w:t>
-      </w:r>
-      <w:proofErr w:type="spellEnd"/>
+      <w:r>
+        <w:rPr>
+          <w:rFonts w:ascii="Times New Roman" w:hAnsi="Times New Roman" w:cs="Times New Roman"/>
+          <w:sz w:val="28"/>
+          <w:szCs w:val="28"/>
+        </w:rPr>
+        <w:t>Національний технічний університет</w:t>
+      </w:r>
     </w:p>
     <w:p>
       <w:pPr>
@@ -133,61 +57,7 @@
           <w:sz w:val="28"/>
           <w:szCs w:val="28"/>
         </w:rPr>
-        <w:t>«</w:t>
-      </w:r>
-      <w:proofErr w:type="spellStart"/>
-      <w:r>
-        <w:rPr>
-          <w:rFonts w:ascii="Times New Roman" w:hAnsi="Times New Roman" w:cs="Times New Roman"/>
-          <w:sz w:val="28"/>
-          <w:szCs w:val="28"/>
-        </w:rPr>
-        <w:t>Харківський</w:t>
-      </w:r>
-      <w:proofErr w:type="spellEnd"/>
-      <w:r>
-        <w:rPr>
-          <w:rFonts w:ascii="Times New Roman" w:hAnsi="Times New Roman" w:cs="Times New Roman"/>
-          <w:sz w:val="28"/>
-          <w:szCs w:val="28"/>
-        </w:rPr>
-        <w:t xml:space="preserve"> </w:t>
-      </w:r>
-      <w:proofErr w:type="spellStart"/>
-      <w:r>
-        <w:rPr>
-          <w:rFonts w:ascii="Times New Roman" w:hAnsi="Times New Roman" w:cs="Times New Roman"/>
-          <w:sz w:val="28"/>
-          <w:szCs w:val="28"/>
-        </w:rPr>
-        <w:t>політехнічний</w:t>
-      </w:r>
-      <w:proofErr w:type="spellEnd"/>
-      <w:r>
-        <w:rPr>
-          <w:rFonts w:ascii="Times New Roman" w:hAnsi="Times New Roman" w:cs="Times New Roman"/>
-          <w:sz w:val="28"/>
-          <w:szCs w:val="28"/>
-        </w:rPr>
-        <w:t xml:space="preserve"> </w:t>
-      </w:r>
-      <w:proofErr w:type="spellStart"/>
-      <w:r>
-        <w:rPr>
-          <w:rFonts w:ascii="Times New Roman" w:hAnsi="Times New Roman" w:cs="Times New Roman"/>
-          <w:sz w:val="28"/>
-          <w:szCs w:val="28"/>
-        </w:rPr>
-        <w:t>інститут</w:t>
-      </w:r>
-      <w:proofErr w:type="spellEnd"/>
-      <w:r>
-        <w:rPr>
-          <w:rFonts w:ascii="Times New Roman" w:hAnsi="Times New Roman" w:cs="Times New Roman"/>
-          <w:sz w:val="28"/>
-          <w:szCs w:val="28"/>
-        </w:rPr>
-        <w:t>»</w:t>
+        <w:t>«Харківський політехнічний інститут»</w:t>
       </w:r>
     </w:p>
     <w:p>
@@ -206,61 +76,7 @@
           <w:sz w:val="28"/>
           <w:szCs w:val="28"/>
         </w:rPr>
-        <w:t>Кафедра «</w:t>
-      </w:r>
-      <w:proofErr w:type="spellStart"/>
-      <w:r>
-        <w:rPr>
-          <w:rFonts w:ascii="Times New Roman" w:hAnsi="Times New Roman" w:cs="Times New Roman"/>
-          <w:sz w:val="28"/>
-          <w:szCs w:val="28"/>
-        </w:rPr>
-        <w:t>Обчислювальна</w:t>
-      </w:r>
-      <w:proofErr w:type="spellEnd"/>
-      <w:r>
-        <w:rPr>
-          <w:rFonts w:ascii="Times New Roman" w:hAnsi="Times New Roman" w:cs="Times New Roman"/>
-          <w:sz w:val="28"/>
-          <w:szCs w:val="28"/>
-        </w:rPr>
-        <w:t xml:space="preserve"> </w:t>
-      </w:r>
-      <w:proofErr w:type="spellStart"/>
-      <w:r>
-        <w:rPr>
-          <w:rFonts w:ascii="Times New Roman" w:hAnsi="Times New Roman" w:cs="Times New Roman"/>
-          <w:sz w:val="28"/>
-          <w:szCs w:val="28"/>
-        </w:rPr>
-        <w:t>техніка</w:t>
-      </w:r>
-      <w:proofErr w:type="spellEnd"/>
-      <w:r>
-        <w:rPr>
-          <w:rFonts w:ascii="Times New Roman" w:hAnsi="Times New Roman" w:cs="Times New Roman"/>
-          <w:sz w:val="28"/>
-          <w:szCs w:val="28"/>
-        </w:rPr>
-        <w:t xml:space="preserve"> та </w:t>
-      </w:r>
-      <w:proofErr w:type="spellStart"/>
-      <w:r>
-        <w:rPr>
-          <w:rFonts w:ascii="Times New Roman" w:hAnsi="Times New Roman" w:cs="Times New Roman"/>
-          <w:sz w:val="28"/>
-          <w:szCs w:val="28"/>
-        </w:rPr>
-        <w:t>програмування</w:t>
-      </w:r>
-      <w:proofErr w:type="spellEnd"/>
-      <w:r>
-        <w:rPr>
-          <w:rFonts w:ascii="Times New Roman" w:hAnsi="Times New Roman" w:cs="Times New Roman"/>
-          <w:sz w:val="28"/>
-          <w:szCs w:val="28"/>
-        </w:rPr>
-        <w:t>»</w:t>
+        <w:t>Кафедра «Обчислювальна техніка та програмування»</w:t>
       </w:r>
     </w:p>
     <w:p>
@@ -401,61 +217,7 @@
           <w:sz w:val="28"/>
           <w:szCs w:val="28"/>
         </w:rPr>
-        <w:t xml:space="preserve">Про </w:t>
-      </w:r>
-      <w:proofErr w:type="spellStart"/>
-      <w:r>
-        <w:rPr>
-          <w:rFonts w:ascii="Times New Roman" w:hAnsi="Times New Roman" w:cs="Times New Roman"/>
-          <w:sz w:val="28"/>
-          <w:szCs w:val="28"/>
-        </w:rPr>
-        <w:t>виконання</w:t>
-      </w:r>
-      <w:proofErr w:type="spellEnd"/>
-      <w:r>
-        <w:rPr>
-          <w:rFonts w:ascii="Times New Roman" w:hAnsi="Times New Roman" w:cs="Times New Roman"/>
-          <w:sz w:val="28"/>
-          <w:szCs w:val="28"/>
-        </w:rPr>
-        <w:t xml:space="preserve"> </w:t>
-      </w:r>
-      <w:proofErr w:type="spellStart"/>
-      <w:r>
-        <w:rPr>
-          <w:rFonts w:ascii="Times New Roman" w:hAnsi="Times New Roman" w:cs="Times New Roman"/>
-          <w:sz w:val="28"/>
-          <w:szCs w:val="28"/>
-        </w:rPr>
-        <w:t>лабораторної</w:t>
-      </w:r>
-      <w:proofErr w:type="spellEnd"/>
-      <w:r>
-        <w:rPr>
-          <w:rFonts w:ascii="Times New Roman" w:hAnsi="Times New Roman" w:cs="Times New Roman"/>
-          <w:sz w:val="28"/>
-          <w:szCs w:val="28"/>
-        </w:rPr>
-        <w:t xml:space="preserve"> </w:t>
-      </w:r>
-      <w:proofErr w:type="spellStart"/>
-      <w:r>
-        <w:rPr>
-          <w:rFonts w:ascii="Times New Roman" w:hAnsi="Times New Roman" w:cs="Times New Roman"/>
-          <w:sz w:val="28"/>
-          <w:szCs w:val="28"/>
-        </w:rPr>
-        <w:t>роботи</w:t>
-      </w:r>
-      <w:proofErr w:type="spellEnd"/>
-      <w:r>
-        <w:rPr>
-          <w:rFonts w:ascii="Times New Roman" w:hAnsi="Times New Roman" w:cs="Times New Roman"/>
-          <w:sz w:val="28"/>
-          <w:szCs w:val="28"/>
-        </w:rPr>
-        <w:t xml:space="preserve"> </w:t>
+        <w:t xml:space="preserve">Про виконання лабораторної роботи </w:t>
       </w:r>
       <w:r>
         <w:rPr>
@@ -473,7 +235,7 @@
           <w:szCs w:val="28"/>
           <w:lang w:val="uk-UA"/>
         </w:rPr>
-        <w:t>1</w:t>
+        <w:t>2</w:t>
       </w:r>
     </w:p>
     <w:p>
@@ -704,7 +466,6 @@
           <w:szCs w:val="28"/>
         </w:rPr>
       </w:pPr>
-      <w:proofErr w:type="spellStart"/>
       <w:r>
         <w:rPr>
           <w:rFonts w:ascii="Times New Roman" w:hAnsi="Times New Roman" w:cs="Times New Roman"/>
@@ -713,7 +474,6 @@
         </w:rPr>
         <w:t>Виконавець</w:t>
       </w:r>
-      <w:proofErr w:type="spellEnd"/>
       <w:r>
         <w:rPr>
           <w:rFonts w:ascii="Times New Roman" w:hAnsi="Times New Roman" w:cs="Times New Roman"/>
@@ -935,23 +695,13 @@
         <w:pStyle w:val="Standard"/>
         <w:jc w:val="center"/>
       </w:pPr>
-      <w:proofErr w:type="spellStart"/>
-      <w:r>
-        <w:rPr>
-          <w:rFonts w:ascii="Times New Roman" w:hAnsi="Times New Roman" w:cs="Times New Roman"/>
-          <w:sz w:val="28"/>
-          <w:szCs w:val="28"/>
-        </w:rPr>
-        <w:t>Харків</w:t>
-      </w:r>
-      <w:proofErr w:type="spellEnd"/>
-      <w:r>
-        <w:rPr>
-          <w:rFonts w:ascii="Times New Roman" w:hAnsi="Times New Roman" w:cs="Times New Roman"/>
-          <w:sz w:val="28"/>
-          <w:szCs w:val="28"/>
-        </w:rPr>
-        <w:t xml:space="preserve"> 202</w:t>
+      <w:r>
+        <w:rPr>
+          <w:rFonts w:ascii="Times New Roman" w:hAnsi="Times New Roman" w:cs="Times New Roman"/>
+          <w:sz w:val="28"/>
+          <w:szCs w:val="28"/>
+        </w:rPr>
+        <w:t>Харків 202</w:t>
       </w:r>
       <w:r>
         <w:rPr>
@@ -972,7 +722,6 @@
           <w:szCs w:val="36"/>
         </w:rPr>
       </w:pPr>
-      <w:proofErr w:type="spellStart"/>
       <w:r>
         <w:rPr>
           <w:rFonts w:ascii="Times New Roman" w:hAnsi="Times New Roman" w:cs="Times New Roman"/>
@@ -980,16 +729,7 @@
           <w:szCs w:val="36"/>
         </w:rPr>
         <w:lastRenderedPageBreak/>
-        <w:t>Лабораторна</w:t>
-      </w:r>
-      <w:proofErr w:type="spellEnd"/>
-      <w:r>
-        <w:rPr>
-          <w:rFonts w:ascii="Times New Roman" w:hAnsi="Times New Roman" w:cs="Times New Roman"/>
-          <w:sz w:val="36"/>
-          <w:szCs w:val="36"/>
-        </w:rPr>
-        <w:t xml:space="preserve"> робота №</w:t>
+        <w:t>Лабораторна робота №</w:t>
       </w:r>
       <w:r>
         <w:rPr>
@@ -1157,7 +897,6 @@
           <w:shd w:val="clear" w:color="auto" w:fill="FFFFFF"/>
         </w:rPr>
       </w:pPr>
-      <w:proofErr w:type="spellStart"/>
       <w:r>
         <w:rPr>
           <w:rFonts w:ascii="Times New Roman" w:hAnsi="Times New Roman" w:cs="Times New Roman"/>
@@ -1165,97 +904,7 @@
           <w:szCs w:val="28"/>
           <w:shd w:val="clear" w:color="auto" w:fill="FFFFFF"/>
         </w:rPr>
-        <w:t>Ознайомлення</w:t>
-      </w:r>
-      <w:proofErr w:type="spellEnd"/>
-      <w:r>
-        <w:rPr>
-          <w:rFonts w:ascii="Times New Roman" w:hAnsi="Times New Roman" w:cs="Times New Roman"/>
-          <w:sz w:val="28"/>
-          <w:szCs w:val="28"/>
-          <w:shd w:val="clear" w:color="auto" w:fill="FFFFFF"/>
-        </w:rPr>
-        <w:t xml:space="preserve"> з принципами </w:t>
-      </w:r>
-      <w:proofErr w:type="spellStart"/>
-      <w:r>
-        <w:rPr>
-          <w:rFonts w:ascii="Times New Roman" w:hAnsi="Times New Roman" w:cs="Times New Roman"/>
-          <w:sz w:val="28"/>
-          <w:szCs w:val="28"/>
-          <w:shd w:val="clear" w:color="auto" w:fill="FFFFFF"/>
-        </w:rPr>
-        <w:t>використання</w:t>
-      </w:r>
-      <w:proofErr w:type="spellEnd"/>
-      <w:r>
-        <w:rPr>
-          <w:rFonts w:ascii="Times New Roman" w:hAnsi="Times New Roman" w:cs="Times New Roman"/>
-          <w:sz w:val="28"/>
-          <w:szCs w:val="28"/>
-          <w:shd w:val="clear" w:color="auto" w:fill="FFFFFF"/>
-        </w:rPr>
-        <w:t xml:space="preserve"> </w:t>
-      </w:r>
-      <w:proofErr w:type="spellStart"/>
-      <w:r>
-        <w:rPr>
-          <w:rFonts w:ascii="Times New Roman" w:hAnsi="Times New Roman" w:cs="Times New Roman"/>
-          <w:sz w:val="28"/>
-          <w:szCs w:val="28"/>
-          <w:shd w:val="clear" w:color="auto" w:fill="FFFFFF"/>
-        </w:rPr>
-        <w:t>регулярних</w:t>
-      </w:r>
-      <w:proofErr w:type="spellEnd"/>
-      <w:r>
-        <w:rPr>
-          <w:rFonts w:ascii="Times New Roman" w:hAnsi="Times New Roman" w:cs="Times New Roman"/>
-          <w:sz w:val="28"/>
-          <w:szCs w:val="28"/>
-          <w:shd w:val="clear" w:color="auto" w:fill="FFFFFF"/>
-        </w:rPr>
-        <w:t xml:space="preserve"> </w:t>
-      </w:r>
-      <w:proofErr w:type="spellStart"/>
-      <w:r>
-        <w:rPr>
-          <w:rFonts w:ascii="Times New Roman" w:hAnsi="Times New Roman" w:cs="Times New Roman"/>
-          <w:sz w:val="28"/>
-          <w:szCs w:val="28"/>
-          <w:shd w:val="clear" w:color="auto" w:fill="FFFFFF"/>
-        </w:rPr>
-        <w:t>виразів</w:t>
-      </w:r>
-      <w:proofErr w:type="spellEnd"/>
-      <w:r>
-        <w:rPr>
-          <w:rFonts w:ascii="Times New Roman" w:hAnsi="Times New Roman" w:cs="Times New Roman"/>
-          <w:sz w:val="28"/>
-          <w:szCs w:val="28"/>
-          <w:shd w:val="clear" w:color="auto" w:fill="FFFFFF"/>
-        </w:rPr>
-        <w:t xml:space="preserve"> для </w:t>
-      </w:r>
-      <w:proofErr w:type="spellStart"/>
-      <w:r>
-        <w:rPr>
-          <w:rFonts w:ascii="Times New Roman" w:hAnsi="Times New Roman" w:cs="Times New Roman"/>
-          <w:sz w:val="28"/>
-          <w:szCs w:val="28"/>
-          <w:shd w:val="clear" w:color="auto" w:fill="FFFFFF"/>
-        </w:rPr>
-        <w:t>обробки</w:t>
-      </w:r>
-      <w:proofErr w:type="spellEnd"/>
-      <w:r>
-        <w:rPr>
-          <w:rFonts w:ascii="Times New Roman" w:hAnsi="Times New Roman" w:cs="Times New Roman"/>
-          <w:sz w:val="28"/>
-          <w:szCs w:val="28"/>
-          <w:shd w:val="clear" w:color="auto" w:fill="FFFFFF"/>
-        </w:rPr>
-        <w:t xml:space="preserve"> тексту.</w:t>
+        <w:t>Ознайомлення з принципами використання регулярних виразів для обробки тексту.</w:t>
       </w:r>
     </w:p>
     <w:p>
@@ -1513,213 +1162,12 @@
           <w:szCs w:val="28"/>
         </w:rPr>
       </w:pPr>
-      <w:proofErr w:type="spellStart"/>
-      <w:r>
-        <w:rPr>
-          <w:sz w:val="28"/>
-          <w:szCs w:val="28"/>
-        </w:rPr>
-        <w:t>Використовуючи</w:t>
-      </w:r>
-      <w:proofErr w:type="spellEnd"/>
-      <w:r>
-        <w:rPr>
-          <w:sz w:val="28"/>
-          <w:szCs w:val="28"/>
-        </w:rPr>
-        <w:t xml:space="preserve"> </w:t>
-      </w:r>
-      <w:proofErr w:type="spellStart"/>
-      <w:r>
-        <w:rPr>
-          <w:sz w:val="28"/>
-          <w:szCs w:val="28"/>
-        </w:rPr>
-        <w:t>програми</w:t>
-      </w:r>
-      <w:proofErr w:type="spellEnd"/>
-      <w:r>
-        <w:rPr>
-          <w:sz w:val="28"/>
-          <w:szCs w:val="28"/>
-        </w:rPr>
-        <w:t xml:space="preserve"> </w:t>
-      </w:r>
-      <w:proofErr w:type="spellStart"/>
-      <w:r>
-        <w:rPr>
-          <w:sz w:val="28"/>
-          <w:szCs w:val="28"/>
-        </w:rPr>
-        <w:t>рішень</w:t>
-      </w:r>
-      <w:proofErr w:type="spellEnd"/>
-      <w:r>
-        <w:rPr>
-          <w:sz w:val="28"/>
-          <w:szCs w:val="28"/>
-        </w:rPr>
-        <w:t xml:space="preserve"> </w:t>
-      </w:r>
-      <w:proofErr w:type="spellStart"/>
-      <w:r>
-        <w:rPr>
-          <w:sz w:val="28"/>
-          <w:szCs w:val="28"/>
-        </w:rPr>
-        <w:t>попередніх</w:t>
-      </w:r>
-      <w:proofErr w:type="spellEnd"/>
-      <w:r>
-        <w:rPr>
-          <w:sz w:val="28"/>
-          <w:szCs w:val="28"/>
-        </w:rPr>
-        <w:t xml:space="preserve"> задач, </w:t>
-      </w:r>
-      <w:proofErr w:type="spellStart"/>
-      <w:r>
-        <w:rPr>
-          <w:sz w:val="28"/>
-          <w:szCs w:val="28"/>
-        </w:rPr>
-        <w:t>продемонструвати</w:t>
-      </w:r>
-      <w:proofErr w:type="spellEnd"/>
-      <w:r>
-        <w:rPr>
-          <w:sz w:val="28"/>
-          <w:szCs w:val="28"/>
-        </w:rPr>
-        <w:t xml:space="preserve"> </w:t>
-      </w:r>
-      <w:proofErr w:type="spellStart"/>
-      <w:r>
-        <w:rPr>
-          <w:sz w:val="28"/>
-          <w:szCs w:val="28"/>
-        </w:rPr>
-        <w:t>ефективне</w:t>
-      </w:r>
-      <w:proofErr w:type="spellEnd"/>
-      <w:r>
-        <w:rPr>
-          <w:sz w:val="28"/>
-          <w:szCs w:val="28"/>
-        </w:rPr>
-        <w:t xml:space="preserve"> (</w:t>
-      </w:r>
-      <w:proofErr w:type="spellStart"/>
-      <w:r>
-        <w:rPr>
-          <w:sz w:val="28"/>
-          <w:szCs w:val="28"/>
-        </w:rPr>
-        <w:t>оптимальне</w:t>
-      </w:r>
-      <w:proofErr w:type="spellEnd"/>
-      <w:r>
-        <w:rPr>
-          <w:sz w:val="28"/>
-          <w:szCs w:val="28"/>
-        </w:rPr>
-        <w:t xml:space="preserve">) </w:t>
-      </w:r>
-      <w:proofErr w:type="spellStart"/>
-      <w:r>
-        <w:rPr>
-          <w:sz w:val="28"/>
-          <w:szCs w:val="28"/>
-        </w:rPr>
-        <w:t>використання</w:t>
-      </w:r>
-      <w:proofErr w:type="spellEnd"/>
-      <w:r>
-        <w:rPr>
-          <w:sz w:val="28"/>
-          <w:szCs w:val="28"/>
-        </w:rPr>
-        <w:t xml:space="preserve"> </w:t>
-      </w:r>
-      <w:proofErr w:type="spellStart"/>
-      <w:r>
-        <w:rPr>
-          <w:sz w:val="28"/>
-          <w:szCs w:val="28"/>
-        </w:rPr>
-        <w:t>регулярних</w:t>
-      </w:r>
-      <w:proofErr w:type="spellEnd"/>
-      <w:r>
-        <w:rPr>
-          <w:sz w:val="28"/>
-          <w:szCs w:val="28"/>
-        </w:rPr>
-        <w:t xml:space="preserve"> </w:t>
-      </w:r>
-      <w:proofErr w:type="spellStart"/>
-      <w:r>
-        <w:rPr>
-          <w:sz w:val="28"/>
-          <w:szCs w:val="28"/>
-        </w:rPr>
-        <w:t>виразів</w:t>
-      </w:r>
-      <w:proofErr w:type="spellEnd"/>
-      <w:r>
-        <w:rPr>
-          <w:sz w:val="28"/>
-          <w:szCs w:val="28"/>
-        </w:rPr>
-        <w:t xml:space="preserve"> при </w:t>
-      </w:r>
-      <w:proofErr w:type="spellStart"/>
-      <w:r>
-        <w:rPr>
-          <w:sz w:val="28"/>
-          <w:szCs w:val="28"/>
-        </w:rPr>
-        <w:t>вирішенні</w:t>
-      </w:r>
-      <w:proofErr w:type="spellEnd"/>
-      <w:r>
-        <w:rPr>
-          <w:sz w:val="28"/>
-          <w:szCs w:val="28"/>
-        </w:rPr>
-        <w:t> </w:t>
-      </w:r>
-      <w:proofErr w:type="spellStart"/>
-      <w:r>
-        <w:rPr>
-          <w:sz w:val="28"/>
-          <w:szCs w:val="28"/>
-        </w:rPr>
-        <w:t>прикладної</w:t>
-      </w:r>
-      <w:proofErr w:type="spellEnd"/>
-      <w:r>
-        <w:rPr>
-          <w:sz w:val="28"/>
-          <w:szCs w:val="28"/>
-        </w:rPr>
-        <w:t xml:space="preserve"> </w:t>
-      </w:r>
-      <w:proofErr w:type="spellStart"/>
-      <w:r>
-        <w:rPr>
-          <w:sz w:val="28"/>
-          <w:szCs w:val="28"/>
-        </w:rPr>
-        <w:t>задачі</w:t>
-      </w:r>
-      <w:proofErr w:type="spellEnd"/>
-      <w:r>
-        <w:rPr>
-          <w:sz w:val="28"/>
-          <w:szCs w:val="28"/>
-        </w:rPr>
-        <w:t>.</w:t>
+      <w:r>
+        <w:rPr>
+          <w:sz w:val="28"/>
+          <w:szCs w:val="28"/>
+        </w:rPr>
+        <w:t>Використовуючи програми рішень попередніх задач, продемонструвати ефективне (оптимальне) використання регулярних виразів при вирішенні прикладної задачі.</w:t>
       </w:r>
     </w:p>
     <w:p>
@@ -1737,85 +1185,12 @@
           <w:szCs w:val="28"/>
         </w:rPr>
       </w:pPr>
-      <w:proofErr w:type="spellStart"/>
-      <w:r>
-        <w:rPr>
-          <w:sz w:val="28"/>
-          <w:szCs w:val="28"/>
-        </w:rPr>
-        <w:t>Передбачити</w:t>
-      </w:r>
-      <w:proofErr w:type="spellEnd"/>
-      <w:r>
-        <w:rPr>
-          <w:sz w:val="28"/>
-          <w:szCs w:val="28"/>
-        </w:rPr>
-        <w:t xml:space="preserve"> </w:t>
-      </w:r>
-      <w:proofErr w:type="spellStart"/>
-      <w:r>
-        <w:rPr>
-          <w:sz w:val="28"/>
-          <w:szCs w:val="28"/>
-        </w:rPr>
-        <w:t>можливість</w:t>
-      </w:r>
-      <w:proofErr w:type="spellEnd"/>
-      <w:r>
-        <w:rPr>
-          <w:sz w:val="28"/>
-          <w:szCs w:val="28"/>
-        </w:rPr>
-        <w:t xml:space="preserve"> </w:t>
-      </w:r>
-      <w:proofErr w:type="spellStart"/>
-      <w:r>
-        <w:rPr>
-          <w:sz w:val="28"/>
-          <w:szCs w:val="28"/>
-        </w:rPr>
-        <w:t>незначної</w:t>
-      </w:r>
-      <w:proofErr w:type="spellEnd"/>
-      <w:r>
-        <w:rPr>
-          <w:sz w:val="28"/>
-          <w:szCs w:val="28"/>
-        </w:rPr>
-        <w:t xml:space="preserve"> </w:t>
-      </w:r>
-      <w:proofErr w:type="spellStart"/>
-      <w:r>
-        <w:rPr>
-          <w:sz w:val="28"/>
-          <w:szCs w:val="28"/>
-        </w:rPr>
-        <w:t>зміни</w:t>
-      </w:r>
-      <w:proofErr w:type="spellEnd"/>
-      <w:r>
-        <w:rPr>
-          <w:sz w:val="28"/>
-          <w:szCs w:val="28"/>
-        </w:rPr>
-        <w:t xml:space="preserve"> умов </w:t>
-      </w:r>
-      <w:proofErr w:type="spellStart"/>
-      <w:r>
-        <w:rPr>
-          <w:sz w:val="28"/>
-          <w:szCs w:val="28"/>
-        </w:rPr>
-        <w:t>пошуку</w:t>
-      </w:r>
-      <w:proofErr w:type="spellEnd"/>
-      <w:r>
-        <w:rPr>
-          <w:sz w:val="28"/>
-          <w:szCs w:val="28"/>
-        </w:rPr>
-        <w:t>.</w:t>
+      <w:r>
+        <w:rPr>
+          <w:sz w:val="28"/>
+          <w:szCs w:val="28"/>
+        </w:rPr>
+        <w:t>Передбачити можливість незначної зміни умов пошуку.</w:t>
       </w:r>
     </w:p>
     <w:p>
@@ -1833,69 +1208,12 @@
           <w:szCs w:val="28"/>
         </w:rPr>
       </w:pPr>
-      <w:proofErr w:type="spellStart"/>
-      <w:r>
-        <w:rPr>
-          <w:sz w:val="28"/>
-          <w:szCs w:val="28"/>
-        </w:rPr>
-        <w:t>Продемонструвати</w:t>
-      </w:r>
-      <w:proofErr w:type="spellEnd"/>
-      <w:r>
-        <w:rPr>
-          <w:sz w:val="28"/>
-          <w:szCs w:val="28"/>
-        </w:rPr>
-        <w:t xml:space="preserve"> </w:t>
-      </w:r>
-      <w:proofErr w:type="spellStart"/>
-      <w:r>
-        <w:rPr>
-          <w:sz w:val="28"/>
-          <w:szCs w:val="28"/>
-        </w:rPr>
-        <w:t>розроблену</w:t>
-      </w:r>
-      <w:proofErr w:type="spellEnd"/>
-      <w:r>
-        <w:rPr>
-          <w:sz w:val="28"/>
-          <w:szCs w:val="28"/>
-        </w:rPr>
-        <w:t xml:space="preserve"> </w:t>
-      </w:r>
-      <w:proofErr w:type="spellStart"/>
-      <w:r>
-        <w:rPr>
-          <w:sz w:val="28"/>
-          <w:szCs w:val="28"/>
-        </w:rPr>
-        <w:t>функціональність</w:t>
-      </w:r>
-      <w:proofErr w:type="spellEnd"/>
-      <w:r>
-        <w:rPr>
-          <w:sz w:val="28"/>
-          <w:szCs w:val="28"/>
-        </w:rPr>
-        <w:t xml:space="preserve"> в </w:t>
-      </w:r>
-      <w:proofErr w:type="spellStart"/>
-      <w:r>
-        <w:rPr>
-          <w:sz w:val="28"/>
-          <w:szCs w:val="28"/>
-        </w:rPr>
-        <w:t>діалоговому</w:t>
-      </w:r>
-      <w:proofErr w:type="spellEnd"/>
-      <w:r>
-        <w:rPr>
-          <w:sz w:val="28"/>
-          <w:szCs w:val="28"/>
-        </w:rPr>
-        <w:t xml:space="preserve"> та автоматичному режимах.</w:t>
+      <w:r>
+        <w:rPr>
+          <w:sz w:val="28"/>
+          <w:szCs w:val="28"/>
+        </w:rPr>
+        <w:t>Продемонструвати розроблену функціональність в діалоговому та автоматичному режимах.</w:t>
       </w:r>
     </w:p>
     <w:p>
@@ -1976,245 +1294,12 @@
           <w:szCs w:val="28"/>
         </w:rPr>
       </w:pPr>
-      <w:proofErr w:type="spellStart"/>
-      <w:r>
-        <w:rPr>
-          <w:sz w:val="28"/>
-          <w:szCs w:val="28"/>
-        </w:rPr>
-        <w:t>Автомобіль</w:t>
-      </w:r>
-      <w:proofErr w:type="spellEnd"/>
-      <w:r>
-        <w:rPr>
-          <w:sz w:val="28"/>
-          <w:szCs w:val="28"/>
-        </w:rPr>
-        <w:t xml:space="preserve">: марка, </w:t>
-      </w:r>
-      <w:proofErr w:type="spellStart"/>
-      <w:r>
-        <w:rPr>
-          <w:sz w:val="28"/>
-          <w:szCs w:val="28"/>
-        </w:rPr>
-        <w:t>рік</w:t>
-      </w:r>
-      <w:proofErr w:type="spellEnd"/>
-      <w:r>
-        <w:rPr>
-          <w:sz w:val="28"/>
-          <w:szCs w:val="28"/>
-        </w:rPr>
-        <w:t xml:space="preserve"> </w:t>
-      </w:r>
-      <w:proofErr w:type="spellStart"/>
-      <w:r>
-        <w:rPr>
-          <w:sz w:val="28"/>
-          <w:szCs w:val="28"/>
-        </w:rPr>
-        <w:t>випуску</w:t>
-      </w:r>
-      <w:proofErr w:type="spellEnd"/>
-      <w:r>
-        <w:rPr>
-          <w:sz w:val="28"/>
-          <w:szCs w:val="28"/>
-        </w:rPr>
-        <w:t xml:space="preserve">, </w:t>
-      </w:r>
-      <w:proofErr w:type="spellStart"/>
-      <w:r>
-        <w:rPr>
-          <w:sz w:val="28"/>
-          <w:szCs w:val="28"/>
-        </w:rPr>
-        <w:t>технічні</w:t>
-      </w:r>
-      <w:proofErr w:type="spellEnd"/>
-      <w:r>
-        <w:rPr>
-          <w:sz w:val="28"/>
-          <w:szCs w:val="28"/>
-        </w:rPr>
-        <w:t xml:space="preserve"> характеристики у </w:t>
-      </w:r>
-      <w:proofErr w:type="spellStart"/>
-      <w:r>
-        <w:rPr>
-          <w:sz w:val="28"/>
-          <w:szCs w:val="28"/>
-        </w:rPr>
-        <w:t>вигляді</w:t>
-      </w:r>
-      <w:proofErr w:type="spellEnd"/>
-      <w:r>
-        <w:rPr>
-          <w:sz w:val="28"/>
-          <w:szCs w:val="28"/>
-        </w:rPr>
-        <w:t xml:space="preserve"> "параметр - </w:t>
-      </w:r>
-      <w:proofErr w:type="spellStart"/>
-      <w:r>
-        <w:rPr>
-          <w:sz w:val="28"/>
-          <w:szCs w:val="28"/>
-        </w:rPr>
-        <w:t>значення</w:t>
-      </w:r>
-      <w:proofErr w:type="spellEnd"/>
-      <w:r>
-        <w:rPr>
-          <w:sz w:val="28"/>
-          <w:szCs w:val="28"/>
-        </w:rPr>
-        <w:t>" (</w:t>
-      </w:r>
-      <w:proofErr w:type="spellStart"/>
-      <w:r>
-        <w:rPr>
-          <w:sz w:val="28"/>
-          <w:szCs w:val="28"/>
-        </w:rPr>
-        <w:t>серед</w:t>
-      </w:r>
-      <w:proofErr w:type="spellEnd"/>
-      <w:r>
-        <w:rPr>
-          <w:sz w:val="28"/>
-          <w:szCs w:val="28"/>
-        </w:rPr>
-        <w:t xml:space="preserve"> </w:t>
-      </w:r>
-      <w:proofErr w:type="spellStart"/>
-      <w:r>
-        <w:rPr>
-          <w:sz w:val="28"/>
-          <w:szCs w:val="28"/>
-        </w:rPr>
-        <w:t>яких</w:t>
-      </w:r>
-      <w:proofErr w:type="spellEnd"/>
-      <w:r>
-        <w:rPr>
-          <w:sz w:val="28"/>
-          <w:szCs w:val="28"/>
-        </w:rPr>
-        <w:t xml:space="preserve"> </w:t>
-      </w:r>
-      <w:proofErr w:type="spellStart"/>
-      <w:r>
-        <w:rPr>
-          <w:sz w:val="28"/>
-          <w:szCs w:val="28"/>
-        </w:rPr>
-        <w:t>витрата</w:t>
-      </w:r>
-      <w:proofErr w:type="spellEnd"/>
-      <w:r>
-        <w:rPr>
-          <w:sz w:val="28"/>
-          <w:szCs w:val="28"/>
-        </w:rPr>
-        <w:t xml:space="preserve"> </w:t>
-      </w:r>
-      <w:proofErr w:type="spellStart"/>
-      <w:r>
-        <w:rPr>
-          <w:sz w:val="28"/>
-          <w:szCs w:val="28"/>
-        </w:rPr>
-        <w:t>палива</w:t>
-      </w:r>
-      <w:proofErr w:type="spellEnd"/>
-      <w:r>
-        <w:rPr>
-          <w:sz w:val="28"/>
-          <w:szCs w:val="28"/>
-        </w:rPr>
-        <w:t xml:space="preserve"> в </w:t>
-      </w:r>
-      <w:proofErr w:type="spellStart"/>
-      <w:r>
-        <w:rPr>
-          <w:sz w:val="28"/>
-          <w:szCs w:val="28"/>
-        </w:rPr>
-        <w:t>міському</w:t>
-      </w:r>
-      <w:proofErr w:type="spellEnd"/>
-      <w:r>
-        <w:rPr>
-          <w:sz w:val="28"/>
-          <w:szCs w:val="28"/>
-        </w:rPr>
-        <w:t xml:space="preserve"> і </w:t>
-      </w:r>
-      <w:proofErr w:type="spellStart"/>
-      <w:r>
-        <w:rPr>
-          <w:sz w:val="28"/>
-          <w:szCs w:val="28"/>
-        </w:rPr>
-        <w:t>заміському</w:t>
-      </w:r>
-      <w:proofErr w:type="spellEnd"/>
-      <w:r>
-        <w:rPr>
-          <w:sz w:val="28"/>
-          <w:szCs w:val="28"/>
-        </w:rPr>
-        <w:t xml:space="preserve"> </w:t>
-      </w:r>
-      <w:proofErr w:type="spellStart"/>
-      <w:r>
-        <w:rPr>
-          <w:sz w:val="28"/>
-          <w:szCs w:val="28"/>
-        </w:rPr>
-        <w:t>циклі</w:t>
-      </w:r>
-      <w:proofErr w:type="spellEnd"/>
-      <w:r>
-        <w:rPr>
-          <w:sz w:val="28"/>
-          <w:szCs w:val="28"/>
-        </w:rPr>
-        <w:t xml:space="preserve">), </w:t>
-      </w:r>
-      <w:proofErr w:type="spellStart"/>
-      <w:r>
-        <w:rPr>
-          <w:sz w:val="28"/>
-          <w:szCs w:val="28"/>
-        </w:rPr>
-        <w:t>технічний</w:t>
-      </w:r>
-      <w:proofErr w:type="spellEnd"/>
-      <w:r>
-        <w:rPr>
-          <w:sz w:val="28"/>
-          <w:szCs w:val="28"/>
-        </w:rPr>
-        <w:t xml:space="preserve"> стан, </w:t>
-      </w:r>
-      <w:proofErr w:type="spellStart"/>
-      <w:r>
-        <w:rPr>
-          <w:sz w:val="28"/>
-          <w:szCs w:val="28"/>
-        </w:rPr>
-        <w:t>ціна</w:t>
-      </w:r>
-      <w:proofErr w:type="spellEnd"/>
-      <w:r>
-        <w:rPr>
-          <w:sz w:val="28"/>
-          <w:szCs w:val="28"/>
-        </w:rPr>
-        <w:t>.</w:t>
+      <w:r>
+        <w:rPr>
+          <w:sz w:val="28"/>
+          <w:szCs w:val="28"/>
+        </w:rPr>
+        <w:t>Автомобіль: марка, рік випуску, технічні характеристики у вигляді "параметр - значення" (серед яких витрата палива в міському і заміському циклі), технічний стан, ціна.</w:t>
       </w:r>
     </w:p>
     <w:p>
@@ -2239,77 +1324,13 @@
           <w:lang w:val="ru-RU"/>
         </w:rPr>
       </w:pPr>
-      <w:proofErr w:type="spellStart"/>
       <w:r>
         <w:rPr>
           <w:sz w:val="28"/>
           <w:szCs w:val="28"/>
           <w:shd w:val="clear" w:color="auto" w:fill="FFFFFF"/>
         </w:rPr>
-        <w:t>Знайти</w:t>
-      </w:r>
-      <w:proofErr w:type="spellEnd"/>
-      <w:r>
-        <w:rPr>
-          <w:sz w:val="28"/>
-          <w:szCs w:val="28"/>
-          <w:shd w:val="clear" w:color="auto" w:fill="FFFFFF"/>
-        </w:rPr>
-        <w:t xml:space="preserve"> </w:t>
-      </w:r>
-      <w:proofErr w:type="spellStart"/>
-      <w:r>
-        <w:rPr>
-          <w:sz w:val="28"/>
-          <w:szCs w:val="28"/>
-          <w:shd w:val="clear" w:color="auto" w:fill="FFFFFF"/>
-        </w:rPr>
-        <w:t>всі</w:t>
-      </w:r>
-      <w:proofErr w:type="spellEnd"/>
-      <w:r>
-        <w:rPr>
-          <w:sz w:val="28"/>
-          <w:szCs w:val="28"/>
-          <w:shd w:val="clear" w:color="auto" w:fill="FFFFFF"/>
-        </w:rPr>
-        <w:t xml:space="preserve"> </w:t>
-      </w:r>
-      <w:proofErr w:type="spellStart"/>
-      <w:r>
-        <w:rPr>
-          <w:sz w:val="28"/>
-          <w:szCs w:val="28"/>
-          <w:shd w:val="clear" w:color="auto" w:fill="FFFFFF"/>
-        </w:rPr>
-        <w:t>електромобілі</w:t>
-      </w:r>
-      <w:proofErr w:type="spellEnd"/>
-      <w:r>
-        <w:rPr>
-          <w:sz w:val="28"/>
-          <w:szCs w:val="28"/>
-          <w:shd w:val="clear" w:color="auto" w:fill="FFFFFF"/>
-        </w:rPr>
-        <w:t xml:space="preserve"> не </w:t>
-      </w:r>
-      <w:proofErr w:type="spellStart"/>
-      <w:r>
-        <w:rPr>
-          <w:sz w:val="28"/>
-          <w:szCs w:val="28"/>
-          <w:shd w:val="clear" w:color="auto" w:fill="FFFFFF"/>
-        </w:rPr>
-        <w:t>старіші</w:t>
-      </w:r>
-      <w:proofErr w:type="spellEnd"/>
-      <w:r>
-        <w:rPr>
-          <w:sz w:val="28"/>
-          <w:szCs w:val="28"/>
-          <w:shd w:val="clear" w:color="auto" w:fill="FFFFFF"/>
-        </w:rPr>
-        <w:t xml:space="preserve"> одного року</w:t>
+        <w:t>Знайти всі електромобілі не старіші одного року</w:t>
       </w:r>
       <w:r>
         <w:rPr>
@@ -2475,7 +1496,6 @@
         </w:rPr>
         <w:t xml:space="preserve">У </w:t>
       </w:r>
-      <w:proofErr w:type="spellStart"/>
       <w:r>
         <w:rPr>
           <w:rFonts w:ascii="Times New Roman" w:hAnsi="Times New Roman" w:cs="Times New Roman"/>
@@ -2501,156 +1521,101 @@
         </w:rPr>
         <w:t>ій</w:t>
       </w:r>
-      <w:proofErr w:type="spellEnd"/>
-      <w:r>
-        <w:rPr>
-          <w:rFonts w:ascii="Times New Roman" w:hAnsi="Times New Roman" w:cs="Times New Roman"/>
-          <w:sz w:val="28"/>
-          <w:szCs w:val="28"/>
+      <w:r>
+        <w:rPr>
+          <w:rFonts w:ascii="Times New Roman" w:hAnsi="Times New Roman" w:cs="Times New Roman"/>
+          <w:sz w:val="28"/>
+          <w:szCs w:val="28"/>
+        </w:rPr>
+        <w:t xml:space="preserve"> роботі </w:t>
+      </w:r>
+      <w:r>
+        <w:rPr>
+          <w:rFonts w:ascii="Times New Roman" w:hAnsi="Times New Roman" w:cs="Times New Roman"/>
+          <w:sz w:val="28"/>
+          <w:szCs w:val="28"/>
+          <w:lang w:val="uk-UA"/>
+        </w:rPr>
+        <w:t>1</w:t>
+      </w:r>
+      <w:r>
+        <w:rPr>
+          <w:rFonts w:ascii="Times New Roman" w:hAnsi="Times New Roman" w:cs="Times New Roman"/>
+          <w:sz w:val="28"/>
+          <w:szCs w:val="28"/>
+          <w:lang w:val="uk-UA"/>
+        </w:rPr>
+        <w:t>2</w:t>
+      </w:r>
+      <w:r>
+        <w:rPr>
+          <w:rFonts w:ascii="Times New Roman" w:hAnsi="Times New Roman" w:cs="Times New Roman"/>
+          <w:sz w:val="28"/>
+          <w:szCs w:val="28"/>
+        </w:rPr>
+        <w:t xml:space="preserve"> , </w:t>
+      </w:r>
+      <w:r>
+        <w:rPr>
+          <w:rFonts w:ascii="Times New Roman" w:hAnsi="Times New Roman" w:cs="Times New Roman"/>
+          <w:sz w:val="28"/>
+          <w:szCs w:val="28"/>
+        </w:rPr>
+        <w:t xml:space="preserve">я використовую клас </w:t>
+      </w:r>
+      <w:r>
+        <w:rPr>
+          <w:rFonts w:ascii="Times New Roman" w:hAnsi="Times New Roman" w:cs="Times New Roman"/>
+          <w:sz w:val="28"/>
+          <w:szCs w:val="28"/>
+          <w:lang w:val="en-US"/>
+        </w:rPr>
+        <w:t>Program</w:t>
+      </w:r>
+      <w:r>
+        <w:rPr>
+          <w:rFonts w:ascii="Times New Roman" w:hAnsi="Times New Roman" w:cs="Times New Roman"/>
+          <w:sz w:val="28"/>
+          <w:szCs w:val="28"/>
+        </w:rPr>
+        <w:t xml:space="preserve">, </w:t>
+      </w:r>
+      <w:r>
+        <w:rPr>
+          <w:rFonts w:ascii="Times New Roman" w:hAnsi="Times New Roman" w:cs="Times New Roman"/>
+          <w:sz w:val="28"/>
+          <w:szCs w:val="28"/>
+          <w:lang w:val="uk-UA"/>
+        </w:rPr>
+        <w:t xml:space="preserve">який має у собі лише запуск меню, </w:t>
+      </w:r>
+      <w:r>
+        <w:rPr>
+          <w:rFonts w:ascii="Times New Roman" w:hAnsi="Times New Roman" w:cs="Times New Roman"/>
+          <w:sz w:val="28"/>
+          <w:szCs w:val="28"/>
+          <w:lang w:val="uk-UA"/>
+        </w:rPr>
+        <w:t>ро</w:t>
+      </w:r>
+      <w:r>
+        <w:rPr>
+          <w:rFonts w:ascii="Times New Roman" w:hAnsi="Times New Roman" w:cs="Times New Roman"/>
+          <w:sz w:val="28"/>
+          <w:szCs w:val="28"/>
+          <w:lang w:val="uk-UA"/>
+        </w:rPr>
+        <w:t>зробленого</w:t>
+      </w:r>
+      <w:r>
+        <w:rPr>
+          <w:rFonts w:ascii="Times New Roman" w:hAnsi="Times New Roman" w:cs="Times New Roman"/>
+          <w:sz w:val="28"/>
+          <w:szCs w:val="28"/>
+          <w:lang w:val="uk-UA"/>
         </w:rPr>
         <w:t xml:space="preserve"> </w:t>
       </w:r>
-      <w:proofErr w:type="spellStart"/>
-      <w:r>
-        <w:rPr>
-          <w:rFonts w:ascii="Times New Roman" w:hAnsi="Times New Roman" w:cs="Times New Roman"/>
-          <w:sz w:val="28"/>
-          <w:szCs w:val="28"/>
-        </w:rPr>
-        <w:t>роботі</w:t>
-      </w:r>
-      <w:proofErr w:type="spellEnd"/>
-      <w:r>
-        <w:rPr>
-          <w:rFonts w:ascii="Times New Roman" w:hAnsi="Times New Roman" w:cs="Times New Roman"/>
-          <w:sz w:val="28"/>
-          <w:szCs w:val="28"/>
-        </w:rPr>
-        <w:t xml:space="preserve"> </w:t>
-      </w:r>
-      <w:r>
-        <w:rPr>
-          <w:rFonts w:ascii="Times New Roman" w:hAnsi="Times New Roman" w:cs="Times New Roman"/>
-          <w:sz w:val="28"/>
-          <w:szCs w:val="28"/>
-          <w:lang w:val="uk-UA"/>
-        </w:rPr>
-        <w:t>1</w:t>
-      </w:r>
-      <w:r>
-        <w:rPr>
-          <w:rFonts w:ascii="Times New Roman" w:hAnsi="Times New Roman" w:cs="Times New Roman"/>
-          <w:sz w:val="28"/>
-          <w:szCs w:val="28"/>
-          <w:lang w:val="uk-UA"/>
-        </w:rPr>
-        <w:t>2</w:t>
-      </w:r>
-      <w:r>
-        <w:rPr>
-          <w:rFonts w:ascii="Times New Roman" w:hAnsi="Times New Roman" w:cs="Times New Roman"/>
-          <w:sz w:val="28"/>
-          <w:szCs w:val="28"/>
-        </w:rPr>
-        <w:t xml:space="preserve"> , </w:t>
-      </w:r>
-      <w:r>
-        <w:rPr>
-          <w:rFonts w:ascii="Times New Roman" w:hAnsi="Times New Roman" w:cs="Times New Roman"/>
-          <w:sz w:val="28"/>
-          <w:szCs w:val="28"/>
-        </w:rPr>
-        <w:t xml:space="preserve">я </w:t>
-      </w:r>
-      <w:proofErr w:type="spellStart"/>
-      <w:r>
-        <w:rPr>
-          <w:rFonts w:ascii="Times New Roman" w:hAnsi="Times New Roman" w:cs="Times New Roman"/>
-          <w:sz w:val="28"/>
-          <w:szCs w:val="28"/>
-        </w:rPr>
-        <w:t>використовую</w:t>
-      </w:r>
-      <w:proofErr w:type="spellEnd"/>
-      <w:r>
-        <w:rPr>
-          <w:rFonts w:ascii="Times New Roman" w:hAnsi="Times New Roman" w:cs="Times New Roman"/>
-          <w:sz w:val="28"/>
-          <w:szCs w:val="28"/>
-        </w:rPr>
-        <w:t xml:space="preserve"> </w:t>
-      </w:r>
-      <w:proofErr w:type="spellStart"/>
-      <w:r>
-        <w:rPr>
-          <w:rFonts w:ascii="Times New Roman" w:hAnsi="Times New Roman" w:cs="Times New Roman"/>
-          <w:sz w:val="28"/>
-          <w:szCs w:val="28"/>
-        </w:rPr>
-        <w:t>клас</w:t>
-      </w:r>
-      <w:proofErr w:type="spellEnd"/>
-      <w:r>
-        <w:rPr>
-          <w:rFonts w:ascii="Times New Roman" w:hAnsi="Times New Roman" w:cs="Times New Roman"/>
-          <w:sz w:val="28"/>
-          <w:szCs w:val="28"/>
-        </w:rPr>
-        <w:t xml:space="preserve"> </w:t>
-      </w:r>
-      <w:r>
-        <w:rPr>
-          <w:rFonts w:ascii="Times New Roman" w:hAnsi="Times New Roman" w:cs="Times New Roman"/>
-          <w:sz w:val="28"/>
-          <w:szCs w:val="28"/>
-          <w:lang w:val="en-US"/>
-        </w:rPr>
-        <w:t>Program</w:t>
-      </w:r>
-      <w:r>
-        <w:rPr>
-          <w:rFonts w:ascii="Times New Roman" w:hAnsi="Times New Roman" w:cs="Times New Roman"/>
-          <w:sz w:val="28"/>
-          <w:szCs w:val="28"/>
-        </w:rPr>
-        <w:t xml:space="preserve">, </w:t>
-      </w:r>
-      <w:r>
-        <w:rPr>
-          <w:rFonts w:ascii="Times New Roman" w:hAnsi="Times New Roman" w:cs="Times New Roman"/>
-          <w:sz w:val="28"/>
-          <w:szCs w:val="28"/>
-          <w:lang w:val="uk-UA"/>
-        </w:rPr>
-        <w:t xml:space="preserve">який має у собі лише запуск меню, </w:t>
-      </w:r>
-      <w:r>
-        <w:rPr>
-          <w:rFonts w:ascii="Times New Roman" w:hAnsi="Times New Roman" w:cs="Times New Roman"/>
-          <w:sz w:val="28"/>
-          <w:szCs w:val="28"/>
-          <w:lang w:val="uk-UA"/>
-        </w:rPr>
-        <w:t>ро</w:t>
-      </w:r>
-      <w:r>
-        <w:rPr>
-          <w:rFonts w:ascii="Times New Roman" w:hAnsi="Times New Roman" w:cs="Times New Roman"/>
-          <w:sz w:val="28"/>
-          <w:szCs w:val="28"/>
-          <w:lang w:val="uk-UA"/>
-        </w:rPr>
-        <w:t>зробленого</w:t>
-      </w:r>
-      <w:r>
-        <w:rPr>
-          <w:rFonts w:ascii="Times New Roman" w:hAnsi="Times New Roman" w:cs="Times New Roman"/>
-          <w:sz w:val="28"/>
-          <w:szCs w:val="28"/>
-          <w:lang w:val="uk-UA"/>
-        </w:rPr>
-        <w:t xml:space="preserve"> </w:t>
-      </w:r>
       <w:r>
         <w:rPr>
           <w:rFonts w:ascii="Times New Roman" w:hAnsi="Times New Roman" w:cs="Times New Roman"/>
@@ -2660,25 +1625,14 @@
         </w:rPr>
         <w:t xml:space="preserve">у </w:t>
       </w:r>
-      <w:proofErr w:type="spellStart"/>
-      <w:r>
-        <w:rPr>
-          <w:rFonts w:ascii="Times New Roman" w:hAnsi="Times New Roman" w:cs="Times New Roman"/>
-          <w:sz w:val="28"/>
-          <w:szCs w:val="28"/>
-          <w:lang w:val="uk-UA"/>
-        </w:rPr>
-        <w:t>лабороторної</w:t>
-      </w:r>
-      <w:proofErr w:type="spellEnd"/>
-      <w:r>
-        <w:rPr>
-          <w:rFonts w:ascii="Times New Roman" w:hAnsi="Times New Roman" w:cs="Times New Roman"/>
-          <w:sz w:val="28"/>
-          <w:szCs w:val="28"/>
-          <w:lang w:val="uk-UA"/>
-        </w:rPr>
-        <w:t xml:space="preserve"> робот</w:t>
+      <w:r>
+        <w:rPr>
+          <w:rFonts w:ascii="Times New Roman" w:hAnsi="Times New Roman" w:cs="Times New Roman"/>
+          <w:sz w:val="28"/>
+          <w:szCs w:val="28"/>
+          <w:lang w:val="uk-UA"/>
+        </w:rPr>
+        <w:t>лабороторної робот</w:t>
       </w:r>
       <w:r>
         <w:rPr>
@@ -2696,27 +1650,7 @@
           <w:szCs w:val="28"/>
           <w:lang w:val="uk-UA"/>
         </w:rPr>
-        <w:t xml:space="preserve"> 8. Ця </w:t>
-      </w:r>
-      <w:proofErr w:type="spellStart"/>
-      <w:r>
-        <w:rPr>
-          <w:rFonts w:ascii="Times New Roman" w:hAnsi="Times New Roman" w:cs="Times New Roman"/>
-          <w:sz w:val="28"/>
-          <w:szCs w:val="28"/>
-          <w:lang w:val="uk-UA"/>
-        </w:rPr>
-        <w:t>работа</w:t>
-      </w:r>
-      <w:proofErr w:type="spellEnd"/>
-      <w:r>
-        <w:rPr>
-          <w:rFonts w:ascii="Times New Roman" w:hAnsi="Times New Roman" w:cs="Times New Roman"/>
-          <w:sz w:val="28"/>
-          <w:szCs w:val="28"/>
-          <w:lang w:val="uk-UA"/>
-        </w:rPr>
-        <w:t xml:space="preserve"> передбачає </w:t>
+        <w:t xml:space="preserve"> 8. Ця работа передбачає </w:t>
       </w:r>
       <w:r>
         <w:rPr>
@@ -2863,47 +1797,7 @@
           <w:szCs w:val="28"/>
           <w:lang w:val="uk-UA"/>
         </w:rPr>
-        <w:t xml:space="preserve"> з індивідуального завдання та методи обробки </w:t>
-      </w:r>
-      <w:proofErr w:type="spellStart"/>
-      <w:r>
-        <w:rPr>
-          <w:rFonts w:ascii="Times New Roman" w:hAnsi="Times New Roman" w:cs="Times New Roman"/>
-          <w:sz w:val="28"/>
-          <w:szCs w:val="28"/>
-          <w:lang w:val="uk-UA"/>
-        </w:rPr>
-        <w:t>ціх</w:t>
-      </w:r>
-      <w:proofErr w:type="spellEnd"/>
-      <w:r>
-        <w:rPr>
-          <w:rFonts w:ascii="Times New Roman" w:hAnsi="Times New Roman" w:cs="Times New Roman"/>
-          <w:sz w:val="28"/>
-          <w:szCs w:val="28"/>
-          <w:lang w:val="uk-UA"/>
-        </w:rPr>
-        <w:t xml:space="preserve"> </w:t>
-      </w:r>
-      <w:proofErr w:type="spellStart"/>
-      <w:r>
-        <w:rPr>
-          <w:rFonts w:ascii="Times New Roman" w:hAnsi="Times New Roman" w:cs="Times New Roman"/>
-          <w:sz w:val="28"/>
-          <w:szCs w:val="28"/>
-          <w:lang w:val="uk-UA"/>
-        </w:rPr>
-        <w:t>полей</w:t>
-      </w:r>
-      <w:proofErr w:type="spellEnd"/>
-      <w:r>
-        <w:rPr>
-          <w:rFonts w:ascii="Times New Roman" w:hAnsi="Times New Roman" w:cs="Times New Roman"/>
-          <w:sz w:val="28"/>
-          <w:szCs w:val="28"/>
-          <w:lang w:val="uk-UA"/>
-        </w:rPr>
-        <w:t xml:space="preserve"> та клас </w:t>
+        <w:t xml:space="preserve"> з індивідуального завдання та методи обробки ціх полей та клас </w:t>
       </w:r>
       <w:r>
         <w:rPr>
@@ -3216,59 +2110,8 @@
           <w:sz w:val="28"/>
           <w:szCs w:val="28"/>
         </w:rPr>
-        <w:t xml:space="preserve">2.3 </w:t>
-      </w:r>
-      <w:proofErr w:type="spellStart"/>
-      <w:r>
-        <w:rPr>
-          <w:rStyle w:val="aa"/>
-          <w:rFonts w:ascii="Times New Roman" w:hAnsi="Times New Roman" w:cs="Times New Roman"/>
-          <w:sz w:val="28"/>
-          <w:szCs w:val="28"/>
-        </w:rPr>
-        <w:t>Важливі</w:t>
-      </w:r>
-      <w:proofErr w:type="spellEnd"/>
-      <w:r>
-        <w:rPr>
-          <w:rStyle w:val="aa"/>
-          <w:rFonts w:ascii="Times New Roman" w:hAnsi="Times New Roman" w:cs="Times New Roman"/>
-          <w:sz w:val="28"/>
-          <w:szCs w:val="28"/>
-        </w:rPr>
-        <w:t xml:space="preserve"> </w:t>
-      </w:r>
-      <w:proofErr w:type="spellStart"/>
-      <w:r>
-        <w:rPr>
-          <w:rStyle w:val="aa"/>
-          <w:rFonts w:ascii="Times New Roman" w:hAnsi="Times New Roman" w:cs="Times New Roman"/>
-          <w:sz w:val="28"/>
-          <w:szCs w:val="28"/>
-        </w:rPr>
-        <w:t>фрагменти</w:t>
-      </w:r>
-      <w:proofErr w:type="spellEnd"/>
-      <w:r>
-        <w:rPr>
-          <w:rStyle w:val="aa"/>
-          <w:rFonts w:ascii="Times New Roman" w:hAnsi="Times New Roman" w:cs="Times New Roman"/>
-          <w:sz w:val="28"/>
-          <w:szCs w:val="28"/>
-        </w:rPr>
-        <w:t xml:space="preserve"> </w:t>
-      </w:r>
-      <w:proofErr w:type="spellStart"/>
-      <w:r>
-        <w:rPr>
-          <w:rStyle w:val="aa"/>
-          <w:rFonts w:ascii="Times New Roman" w:hAnsi="Times New Roman" w:cs="Times New Roman"/>
-          <w:sz w:val="28"/>
-          <w:szCs w:val="28"/>
-        </w:rPr>
-        <w:t>програми</w:t>
-      </w:r>
-      <w:proofErr w:type="spellEnd"/>
+        <w:t>2.3 Важливі фрагменти програми</w:t>
+      </w:r>
       <w:r>
         <w:rPr>
           <w:rStyle w:val="aa"/>
@@ -3351,23 +2194,22 @@
           <w:rFonts w:ascii="Times New Roman" w:hAnsi="Times New Roman" w:cs="Times New Roman"/>
           <w:lang w:val="en-US"/>
         </w:rPr>
-        <w:t xml:space="preserve">public void </w:t>
-      </w:r>
-      <w:proofErr w:type="spellStart"/>
+        <w:t>public void findCar() {</w:t>
+      </w:r>
       <w:r>
         <w:rPr>
           <w:rFonts w:ascii="Times New Roman" w:hAnsi="Times New Roman" w:cs="Times New Roman"/>
           <w:lang w:val="en-US"/>
         </w:rPr>
-        <w:t>findCar</w:t>
-      </w:r>
-      <w:proofErr w:type="spellEnd"/>
+        <w:br/>
+        <w:t xml:space="preserve">    Object[] car_array = container.toArray();</w:t>
+      </w:r>
       <w:r>
         <w:rPr>
           <w:rFonts w:ascii="Times New Roman" w:hAnsi="Times New Roman" w:cs="Times New Roman"/>
           <w:lang w:val="en-US"/>
         </w:rPr>
-        <w:t>() {</w:t>
+        <w:br/>
       </w:r>
       <w:r>
         <w:rPr>
@@ -3375,117 +2217,22 @@
           <w:lang w:val="en-US"/>
         </w:rPr>
         <w:br/>
-        <w:t xml:space="preserve">    Object[] </w:t>
-      </w:r>
-      <w:proofErr w:type="spellStart"/>
+        <w:t xml:space="preserve">    for ( Object car : car_array ) {</w:t>
+      </w:r>
       <w:r>
         <w:rPr>
           <w:rFonts w:ascii="Times New Roman" w:hAnsi="Times New Roman" w:cs="Times New Roman"/>
           <w:lang w:val="en-US"/>
         </w:rPr>
-        <w:t>car_array</w:t>
-      </w:r>
-      <w:proofErr w:type="spellEnd"/>
+        <w:br/>
+      </w:r>
       <w:r>
         <w:rPr>
           <w:rFonts w:ascii="Times New Roman" w:hAnsi="Times New Roman" w:cs="Times New Roman"/>
           <w:lang w:val="en-US"/>
         </w:rPr>
-        <w:t xml:space="preserve"> = </w:t>
-      </w:r>
-      <w:proofErr w:type="spellStart"/>
-      <w:r>
-        <w:rPr>
-          <w:rFonts w:ascii="Times New Roman" w:hAnsi="Times New Roman" w:cs="Times New Roman"/>
-          <w:lang w:val="en-US"/>
-        </w:rPr>
-        <w:t>container.toArray</w:t>
-      </w:r>
-      <w:proofErr w:type="spellEnd"/>
-      <w:r>
-        <w:rPr>
-          <w:rFonts w:ascii="Times New Roman" w:hAnsi="Times New Roman" w:cs="Times New Roman"/>
-          <w:lang w:val="en-US"/>
-        </w:rPr>
-        <w:t>();</w:t>
-      </w:r>
-      <w:r>
-        <w:rPr>
-          <w:rFonts w:ascii="Times New Roman" w:hAnsi="Times New Roman" w:cs="Times New Roman"/>
-          <w:lang w:val="en-US"/>
-        </w:rPr>
         <w:br/>
-      </w:r>
-      <w:r>
-        <w:rPr>
-          <w:rFonts w:ascii="Times New Roman" w:hAnsi="Times New Roman" w:cs="Times New Roman"/>
-          <w:lang w:val="en-US"/>
-        </w:rPr>
-        <w:br/>
-        <w:t xml:space="preserve">    for ( Object car : </w:t>
-      </w:r>
-      <w:proofErr w:type="spellStart"/>
-      <w:r>
-        <w:rPr>
-          <w:rFonts w:ascii="Times New Roman" w:hAnsi="Times New Roman" w:cs="Times New Roman"/>
-          <w:lang w:val="en-US"/>
-        </w:rPr>
-        <w:t>car_array</w:t>
-      </w:r>
-      <w:proofErr w:type="spellEnd"/>
-      <w:r>
-        <w:rPr>
-          <w:rFonts w:ascii="Times New Roman" w:hAnsi="Times New Roman" w:cs="Times New Roman"/>
-          <w:lang w:val="en-US"/>
-        </w:rPr>
-        <w:t xml:space="preserve"> ) {</w:t>
-      </w:r>
-      <w:r>
-        <w:rPr>
-          <w:rFonts w:ascii="Times New Roman" w:hAnsi="Times New Roman" w:cs="Times New Roman"/>
-          <w:lang w:val="en-US"/>
-        </w:rPr>
-        <w:br/>
-      </w:r>
-      <w:r>
-        <w:rPr>
-          <w:rFonts w:ascii="Times New Roman" w:hAnsi="Times New Roman" w:cs="Times New Roman"/>
-          <w:lang w:val="en-US"/>
-        </w:rPr>
-        <w:br/>
-        <w:t xml:space="preserve">        final int fuel = (Integer) ((Auto) car ).</w:t>
-      </w:r>
-      <w:proofErr w:type="spellStart"/>
-      <w:r>
-        <w:rPr>
-          <w:rFonts w:ascii="Times New Roman" w:hAnsi="Times New Roman" w:cs="Times New Roman"/>
-          <w:lang w:val="en-US"/>
-        </w:rPr>
-        <w:t>getUrbanFuel</w:t>
-      </w:r>
-      <w:proofErr w:type="spellEnd"/>
-      <w:r>
-        <w:rPr>
-          <w:rFonts w:ascii="Times New Roman" w:hAnsi="Times New Roman" w:cs="Times New Roman"/>
-          <w:lang w:val="en-US"/>
-        </w:rPr>
-        <w:t>() + (Integer) ((Auto) car ).</w:t>
-      </w:r>
-      <w:proofErr w:type="spellStart"/>
-      <w:r>
-        <w:rPr>
-          <w:rFonts w:ascii="Times New Roman" w:hAnsi="Times New Roman" w:cs="Times New Roman"/>
-          <w:lang w:val="en-US"/>
-        </w:rPr>
-        <w:t>getSubUrbanFuel</w:t>
-      </w:r>
-      <w:proofErr w:type="spellEnd"/>
-      <w:r>
-        <w:rPr>
-          <w:rFonts w:ascii="Times New Roman" w:hAnsi="Times New Roman" w:cs="Times New Roman"/>
-          <w:lang w:val="en-US"/>
-        </w:rPr>
-        <w:t>();</w:t>
+        <w:t xml:space="preserve">        final int fuel = (Integer) ((Auto) car ).getUrbanFuel() + (Integer) ((Auto) car ).getSubUrbanFuel();</w:t>
       </w:r>
       <w:r>
         <w:rPr>
@@ -3573,14 +2320,12 @@
         </w:rPr>
         <w:t xml:space="preserve"> </w:t>
       </w:r>
-      <w:proofErr w:type="spellStart"/>
       <w:r>
         <w:rPr>
           <w:rFonts w:ascii="Times New Roman" w:hAnsi="Times New Roman" w:cs="Times New Roman"/>
         </w:rPr>
         <w:t>єто</w:t>
       </w:r>
-      <w:proofErr w:type="spellEnd"/>
       <w:r>
         <w:rPr>
           <w:rFonts w:ascii="Times New Roman" w:hAnsi="Times New Roman" w:cs="Times New Roman"/>
@@ -3588,14 +2333,12 @@
         </w:rPr>
         <w:t xml:space="preserve"> </w:t>
       </w:r>
-      <w:proofErr w:type="spellStart"/>
       <w:r>
         <w:rPr>
           <w:rFonts w:ascii="Times New Roman" w:hAnsi="Times New Roman" w:cs="Times New Roman"/>
         </w:rPr>
         <w:t>електрокар</w:t>
       </w:r>
-      <w:proofErr w:type="spellEnd"/>
       <w:r>
         <w:rPr>
           <w:rFonts w:ascii="Times New Roman" w:hAnsi="Times New Roman" w:cs="Times New Roman"/>
@@ -3624,23 +2367,22 @@
           <w:lang w:val="en-US"/>
         </w:rPr>
         <w:br/>
-        <w:t xml:space="preserve">            Pattern YEAR_PATTERN = </w:t>
-      </w:r>
-      <w:proofErr w:type="spellStart"/>
+        <w:t xml:space="preserve">            Pattern YEAR_PATTERN = Pattern.compile("2021");</w:t>
+      </w:r>
       <w:r>
         <w:rPr>
           <w:rFonts w:ascii="Times New Roman" w:hAnsi="Times New Roman" w:cs="Times New Roman"/>
           <w:lang w:val="en-US"/>
         </w:rPr>
-        <w:t>Pattern.compile</w:t>
-      </w:r>
-      <w:proofErr w:type="spellEnd"/>
+        <w:br/>
+        <w:t xml:space="preserve">            Matcher YEAR_MATCHER = YEAR_PATTERN.matcher(((Auto) car ).getReleaseYear().toString());</w:t>
+      </w:r>
       <w:r>
         <w:rPr>
           <w:rFonts w:ascii="Times New Roman" w:hAnsi="Times New Roman" w:cs="Times New Roman"/>
           <w:lang w:val="en-US"/>
         </w:rPr>
-        <w:t>("2021");</w:t>
+        <w:br/>
       </w:r>
       <w:r>
         <w:rPr>
@@ -3648,126 +2390,15 @@
           <w:lang w:val="en-US"/>
         </w:rPr>
         <w:br/>
-        <w:t xml:space="preserve">            Matcher YEAR_MATCHER = </w:t>
-      </w:r>
-      <w:proofErr w:type="spellStart"/>
+        <w:t xml:space="preserve">            if ( YEAR_MATCHER.find() ) {</w:t>
+      </w:r>
       <w:r>
         <w:rPr>
           <w:rFonts w:ascii="Times New Roman" w:hAnsi="Times New Roman" w:cs="Times New Roman"/>
           <w:lang w:val="en-US"/>
         </w:rPr>
-        <w:t>YEAR_PATTERN.matcher</w:t>
-      </w:r>
-      <w:proofErr w:type="spellEnd"/>
-      <w:r>
-        <w:rPr>
-          <w:rFonts w:ascii="Times New Roman" w:hAnsi="Times New Roman" w:cs="Times New Roman"/>
-          <w:lang w:val="en-US"/>
-        </w:rPr>
-        <w:t>(((Auto) car ).</w:t>
-      </w:r>
-      <w:proofErr w:type="spellStart"/>
-      <w:r>
-        <w:rPr>
-          <w:rFonts w:ascii="Times New Roman" w:hAnsi="Times New Roman" w:cs="Times New Roman"/>
-          <w:lang w:val="en-US"/>
-        </w:rPr>
-        <w:t>getReleaseYear</w:t>
-      </w:r>
-      <w:proofErr w:type="spellEnd"/>
-      <w:r>
-        <w:rPr>
-          <w:rFonts w:ascii="Times New Roman" w:hAnsi="Times New Roman" w:cs="Times New Roman"/>
-          <w:lang w:val="en-US"/>
-        </w:rPr>
-        <w:t>().</w:t>
-      </w:r>
-      <w:proofErr w:type="spellStart"/>
-      <w:r>
-        <w:rPr>
-          <w:rFonts w:ascii="Times New Roman" w:hAnsi="Times New Roman" w:cs="Times New Roman"/>
-          <w:lang w:val="en-US"/>
-        </w:rPr>
-        <w:t>toString</w:t>
-      </w:r>
-      <w:proofErr w:type="spellEnd"/>
-      <w:r>
-        <w:rPr>
-          <w:rFonts w:ascii="Times New Roman" w:hAnsi="Times New Roman" w:cs="Times New Roman"/>
-          <w:lang w:val="en-US"/>
-        </w:rPr>
-        <w:t>());</w:t>
-      </w:r>
-      <w:r>
-        <w:rPr>
-          <w:rFonts w:ascii="Times New Roman" w:hAnsi="Times New Roman" w:cs="Times New Roman"/>
-          <w:lang w:val="en-US"/>
-        </w:rPr>
         <w:br/>
-      </w:r>
-      <w:r>
-        <w:rPr>
-          <w:rFonts w:ascii="Times New Roman" w:hAnsi="Times New Roman" w:cs="Times New Roman"/>
-          <w:lang w:val="en-US"/>
-        </w:rPr>
-        <w:br/>
-        <w:t xml:space="preserve">            if ( </w:t>
-      </w:r>
-      <w:proofErr w:type="spellStart"/>
-      <w:r>
-        <w:rPr>
-          <w:rFonts w:ascii="Times New Roman" w:hAnsi="Times New Roman" w:cs="Times New Roman"/>
-          <w:lang w:val="en-US"/>
-        </w:rPr>
-        <w:t>YEAR_MATCHER.find</w:t>
-      </w:r>
-      <w:proofErr w:type="spellEnd"/>
-      <w:r>
-        <w:rPr>
-          <w:rFonts w:ascii="Times New Roman" w:hAnsi="Times New Roman" w:cs="Times New Roman"/>
-          <w:lang w:val="en-US"/>
-        </w:rPr>
-        <w:t>() ) {</w:t>
-      </w:r>
-      <w:r>
-        <w:rPr>
-          <w:rFonts w:ascii="Times New Roman" w:hAnsi="Times New Roman" w:cs="Times New Roman"/>
-          <w:lang w:val="en-US"/>
-        </w:rPr>
-        <w:br/>
-        <w:t xml:space="preserve">                </w:t>
-      </w:r>
-      <w:proofErr w:type="spellStart"/>
-      <w:r>
-        <w:rPr>
-          <w:rFonts w:ascii="Times New Roman" w:hAnsi="Times New Roman" w:cs="Times New Roman"/>
-          <w:lang w:val="en-US"/>
-        </w:rPr>
-        <w:t>System.out.println</w:t>
-      </w:r>
-      <w:proofErr w:type="spellEnd"/>
-      <w:r>
-        <w:rPr>
-          <w:rFonts w:ascii="Times New Roman" w:hAnsi="Times New Roman" w:cs="Times New Roman"/>
-          <w:lang w:val="en-US"/>
-        </w:rPr>
-        <w:t>(</w:t>
-      </w:r>
-      <w:proofErr w:type="spellStart"/>
-      <w:r>
-        <w:rPr>
-          <w:rFonts w:ascii="Times New Roman" w:hAnsi="Times New Roman" w:cs="Times New Roman"/>
-          <w:lang w:val="en-US"/>
-        </w:rPr>
-        <w:t>car.toString</w:t>
-      </w:r>
-      <w:proofErr w:type="spellEnd"/>
-      <w:r>
-        <w:rPr>
-          <w:rFonts w:ascii="Times New Roman" w:hAnsi="Times New Roman" w:cs="Times New Roman"/>
-          <w:lang w:val="en-US"/>
-        </w:rPr>
-        <w:t>());</w:t>
+        <w:t xml:space="preserve">                System.out.println(car.toString());</w:t>
       </w:r>
       <w:r>
         <w:rPr>
@@ -3814,23 +2445,7 @@
           <w:lang w:val="en-US"/>
         </w:rPr>
         <w:br/>
-        <w:t xml:space="preserve">    </w:t>
-      </w:r>
-      <w:proofErr w:type="spellStart"/>
-      <w:r>
-        <w:rPr>
-          <w:rFonts w:ascii="Times New Roman" w:hAnsi="Times New Roman" w:cs="Times New Roman"/>
-          <w:lang w:val="en-US"/>
-        </w:rPr>
-        <w:t>System.out.println</w:t>
-      </w:r>
-      <w:proofErr w:type="spellEnd"/>
-      <w:r>
-        <w:rPr>
-          <w:rFonts w:ascii="Times New Roman" w:hAnsi="Times New Roman" w:cs="Times New Roman"/>
-          <w:lang w:val="en-US"/>
-        </w:rPr>
-        <w:t>();</w:t>
+        <w:t xml:space="preserve">    System.out.println();</w:t>
       </w:r>
       <w:r>
         <w:rPr>
@@ -3861,23 +2476,7 @@
           <w:lang w:val="en-US"/>
         </w:rPr>
         <w:br/>
-        <w:t xml:space="preserve">    return new </w:t>
-      </w:r>
-      <w:proofErr w:type="spellStart"/>
-      <w:r>
-        <w:rPr>
-          <w:rFonts w:ascii="Times New Roman" w:hAnsi="Times New Roman" w:cs="Times New Roman"/>
-          <w:lang w:val="en-US"/>
-        </w:rPr>
-        <w:t>ListIterator</w:t>
-      </w:r>
-      <w:proofErr w:type="spellEnd"/>
-      <w:r>
-        <w:rPr>
-          <w:rFonts w:ascii="Times New Roman" w:hAnsi="Times New Roman" w:cs="Times New Roman"/>
-          <w:lang w:val="en-US"/>
-        </w:rPr>
-        <w:t>();</w:t>
+        <w:t xml:space="preserve">    return new ListIterator();</w:t>
       </w:r>
       <w:r>
         <w:rPr>
@@ -3926,7 +2525,6 @@
         </w:rPr>
         <w:t xml:space="preserve">3. </w:t>
       </w:r>
-      <w:proofErr w:type="spellStart"/>
       <w:r>
         <w:rPr>
           <w:b/>
@@ -3936,7 +2534,6 @@
         </w:rPr>
         <w:t>Висновок</w:t>
       </w:r>
-      <w:proofErr w:type="spellEnd"/>
       <w:r>
         <w:rPr>
           <w:b/>
@@ -3962,7 +2559,6 @@
           <w:shd w:val="clear" w:color="auto" w:fill="FFFFFF"/>
         </w:rPr>
       </w:pPr>
-      <w:proofErr w:type="spellStart"/>
       <w:r>
         <w:rPr>
           <w:rFonts w:ascii="Times New Roman" w:hAnsi="Times New Roman" w:cs="Times New Roman"/>
@@ -3972,7 +2568,6 @@
         </w:rPr>
         <w:t>Ознайомлен</w:t>
       </w:r>
-      <w:proofErr w:type="spellEnd"/>
       <w:r>
         <w:rPr>
           <w:rFonts w:ascii="Times New Roman" w:hAnsi="Times New Roman" w:cs="Times New Roman"/>
@@ -3990,87 +2585,7 @@
           <w:szCs w:val="28"/>
           <w:shd w:val="clear" w:color="auto" w:fill="FFFFFF"/>
         </w:rPr>
-        <w:t xml:space="preserve"> з принципами </w:t>
-      </w:r>
-      <w:proofErr w:type="spellStart"/>
-      <w:r>
-        <w:rPr>
-          <w:rFonts w:ascii="Times New Roman" w:hAnsi="Times New Roman" w:cs="Times New Roman"/>
-          <w:sz w:val="28"/>
-          <w:szCs w:val="28"/>
-          <w:shd w:val="clear" w:color="auto" w:fill="FFFFFF"/>
-        </w:rPr>
-        <w:t>використання</w:t>
-      </w:r>
-      <w:proofErr w:type="spellEnd"/>
-      <w:r>
-        <w:rPr>
-          <w:rFonts w:ascii="Times New Roman" w:hAnsi="Times New Roman" w:cs="Times New Roman"/>
-          <w:sz w:val="28"/>
-          <w:szCs w:val="28"/>
-          <w:shd w:val="clear" w:color="auto" w:fill="FFFFFF"/>
-        </w:rPr>
-        <w:t xml:space="preserve"> </w:t>
-      </w:r>
-      <w:proofErr w:type="spellStart"/>
-      <w:r>
-        <w:rPr>
-          <w:rFonts w:ascii="Times New Roman" w:hAnsi="Times New Roman" w:cs="Times New Roman"/>
-          <w:sz w:val="28"/>
-          <w:szCs w:val="28"/>
-          <w:shd w:val="clear" w:color="auto" w:fill="FFFFFF"/>
-        </w:rPr>
-        <w:t>регулярних</w:t>
-      </w:r>
-      <w:proofErr w:type="spellEnd"/>
-      <w:r>
-        <w:rPr>
-          <w:rFonts w:ascii="Times New Roman" w:hAnsi="Times New Roman" w:cs="Times New Roman"/>
-          <w:sz w:val="28"/>
-          <w:szCs w:val="28"/>
-          <w:shd w:val="clear" w:color="auto" w:fill="FFFFFF"/>
-        </w:rPr>
-        <w:t xml:space="preserve"> </w:t>
-      </w:r>
-      <w:proofErr w:type="spellStart"/>
-      <w:r>
-        <w:rPr>
-          <w:rFonts w:ascii="Times New Roman" w:hAnsi="Times New Roman" w:cs="Times New Roman"/>
-          <w:sz w:val="28"/>
-          <w:szCs w:val="28"/>
-          <w:shd w:val="clear" w:color="auto" w:fill="FFFFFF"/>
-        </w:rPr>
-        <w:t>виразів</w:t>
-      </w:r>
-      <w:proofErr w:type="spellEnd"/>
-      <w:r>
-        <w:rPr>
-          <w:rFonts w:ascii="Times New Roman" w:hAnsi="Times New Roman" w:cs="Times New Roman"/>
-          <w:sz w:val="28"/>
-          <w:szCs w:val="28"/>
-          <w:shd w:val="clear" w:color="auto" w:fill="FFFFFF"/>
-        </w:rPr>
-        <w:t xml:space="preserve"> для </w:t>
-      </w:r>
-      <w:proofErr w:type="spellStart"/>
-      <w:r>
-        <w:rPr>
-          <w:rFonts w:ascii="Times New Roman" w:hAnsi="Times New Roman" w:cs="Times New Roman"/>
-          <w:sz w:val="28"/>
-          <w:szCs w:val="28"/>
-          <w:shd w:val="clear" w:color="auto" w:fill="FFFFFF"/>
-        </w:rPr>
-        <w:t>обробки</w:t>
-      </w:r>
-      <w:proofErr w:type="spellEnd"/>
-      <w:r>
-        <w:rPr>
-          <w:rFonts w:ascii="Times New Roman" w:hAnsi="Times New Roman" w:cs="Times New Roman"/>
-          <w:sz w:val="28"/>
-          <w:szCs w:val="28"/>
-          <w:shd w:val="clear" w:color="auto" w:fill="FFFFFF"/>
-        </w:rPr>
-        <w:t xml:space="preserve"> тексту.</w:t>
+        <w:t xml:space="preserve"> з принципами використання регулярних виразів для обробки тексту.</w:t>
       </w:r>
     </w:p>
     <w:p>
